--- a/content/nitrogen_odes/writeup.docx
+++ b/content/nitrogen_odes/writeup.docx
@@ -9,8 +9,6 @@
       <w:r>
         <w:t>Using Simple Models to Explain Ecosystem Patterns</w:t>
       </w:r>
-      <w:bookmarkStart w:id="0" w:name="_GoBack"/>
-      <w:bookmarkEnd w:id="0"/>
     </w:p>
     <w:p>
       <w:r>
@@ -229,7 +227,10 @@
         <w:pStyle w:val="Heading2"/>
       </w:pPr>
       <w:r>
-        <w:t>Nitrogen cycling</w:t>
+        <w:t xml:space="preserve">Nitrogen </w:t>
+      </w:r>
+      <w:r>
+        <w:t>spiraling</w:t>
       </w:r>
     </w:p>
     <w:p>
@@ -275,9 +276,47 @@
       <w:r>
         <w:t xml:space="preserve"> fate and transport provides insight into how ecosystems operate. </w:t>
       </w:r>
+      <w:commentRangeStart w:id="0"/>
+      <w:r>
+        <w:t>Nutrient spiraling</w:t>
+      </w:r>
+      <w:commentRangeEnd w:id="0"/>
+      <w:r>
+        <w:rPr>
+          <w:rStyle w:val="CommentReference"/>
+        </w:rPr>
+        <w:commentReference w:id="0"/>
+      </w:r>
+      <w:r>
+        <w:t xml:space="preserve"> </w:t>
+      </w:r>
+      <w:r>
+        <w:t xml:space="preserve">theory </w:t>
+      </w:r>
+      <w:r>
+        <w:t>provides a</w:t>
+      </w:r>
+      <w:r>
+        <w:t xml:space="preserve"> framework for understanding </w:t>
+      </w:r>
+      <w:r>
+        <w:t>how N move</w:t>
+      </w:r>
+      <w:r>
+        <w:t>s</w:t>
+      </w:r>
+      <w:r>
+        <w:t xml:space="preserve"> through river ecosystems</w:t>
+      </w:r>
+      <w:r>
+        <w:t xml:space="preserve">. The spiral begins with downstream transport of an </w:t>
+      </w:r>
       <w:commentRangeStart w:id="1"/>
       <w:r>
-        <w:t>Nutrient spiraling</w:t>
+        <w:t xml:space="preserve">inorganic </w:t>
+      </w:r>
+      <w:r>
+        <w:t>N</w:t>
       </w:r>
       <w:commentRangeEnd w:id="1"/>
       <w:r>
@@ -287,119 +326,81 @@
         <w:commentReference w:id="1"/>
       </w:r>
       <w:r>
+        <w:t xml:space="preserve"> species</w:t>
+      </w:r>
+      <w:r>
+        <w:t xml:space="preserve"> dissolved in flowing waters</w:t>
+      </w:r>
+      <w:r>
+        <w:t xml:space="preserve">. </w:t>
+      </w:r>
+      <w:r>
+        <w:t>O</w:t>
+      </w:r>
+      <w:r>
+        <w:t>rganisms</w:t>
+      </w:r>
+      <w:r>
         <w:t xml:space="preserve"> </w:t>
       </w:r>
       <w:r>
-        <w:t xml:space="preserve">theory </w:t>
-      </w:r>
-      <w:r>
-        <w:t>provides a</w:t>
-      </w:r>
-      <w:r>
-        <w:t xml:space="preserve"> framework for understanding </w:t>
-      </w:r>
-      <w:r>
-        <w:t>how N move</w:t>
-      </w:r>
-      <w:r>
-        <w:t>s</w:t>
-      </w:r>
-      <w:r>
-        <w:t xml:space="preserve"> through river ecosystems</w:t>
-      </w:r>
-      <w:r>
-        <w:t xml:space="preserve">. The spiral begins with downstream transport of an </w:t>
-      </w:r>
-      <w:commentRangeStart w:id="2"/>
+        <w:t xml:space="preserve">in </w:t>
+      </w:r>
+      <w:r>
+        <w:t xml:space="preserve">need </w:t>
+      </w:r>
+      <w:r>
+        <w:t xml:space="preserve">of </w:t>
+      </w:r>
       <w:r>
         <w:t xml:space="preserve">inorganic </w:t>
       </w:r>
       <w:r>
         <w:t>N</w:t>
       </w:r>
-      <w:commentRangeEnd w:id="2"/>
-      <w:r>
-        <w:rPr>
-          <w:rStyle w:val="CommentReference"/>
-        </w:rPr>
-        <w:commentReference w:id="2"/>
-      </w:r>
-      <w:r>
-        <w:t xml:space="preserve"> species</w:t>
-      </w:r>
-      <w:r>
-        <w:t xml:space="preserve"> dissolved in flowing waters</w:t>
-      </w:r>
-      <w:r>
-        <w:t xml:space="preserve">. </w:t>
-      </w:r>
-      <w:r>
-        <w:t>O</w:t>
-      </w:r>
-      <w:r>
-        <w:t>rganisms</w:t>
-      </w:r>
       <w:r>
         <w:t xml:space="preserve"> </w:t>
       </w:r>
       <w:r>
-        <w:t xml:space="preserve">in </w:t>
-      </w:r>
-      <w:r>
-        <w:t xml:space="preserve">need </w:t>
-      </w:r>
-      <w:r>
-        <w:t xml:space="preserve">of </w:t>
-      </w:r>
-      <w:r>
-        <w:t xml:space="preserve">inorganic </w:t>
+        <w:t xml:space="preserve">assimilate </w:t>
+      </w:r>
+      <w:r>
+        <w:t>it</w:t>
+      </w:r>
+      <w:r>
+        <w:t xml:space="preserve"> into</w:t>
+      </w:r>
+      <w:r>
+        <w:t xml:space="preserve"> </w:t>
+      </w:r>
+      <w:r>
+        <w:t xml:space="preserve">their </w:t>
+      </w:r>
+      <w:r>
+        <w:t xml:space="preserve">organic matter. </w:t>
+      </w:r>
+      <w:r>
+        <w:t>Eventually, organic</w:t>
+      </w:r>
+      <w:r>
+        <w:t xml:space="preserve"> matter</w:t>
+      </w:r>
+      <w:r>
+        <w:t xml:space="preserve"> decomposition</w:t>
+      </w:r>
+      <w:r>
+        <w:t xml:space="preserve"> by microbes mineralizes</w:t>
+      </w:r>
+      <w:r>
+        <w:t xml:space="preserve"> inorganic</w:t>
+      </w:r>
+      <w:r>
+        <w:t xml:space="preserve"> </w:t>
       </w:r>
       <w:r>
         <w:t>N</w:t>
       </w:r>
       <w:r>
-        <w:t xml:space="preserve"> </w:t>
-      </w:r>
-      <w:r>
-        <w:t xml:space="preserve">assimilate </w:t>
-      </w:r>
-      <w:r>
-        <w:t>it</w:t>
-      </w:r>
-      <w:r>
-        <w:t xml:space="preserve"> into</w:t>
-      </w:r>
-      <w:r>
-        <w:t xml:space="preserve"> </w:t>
-      </w:r>
-      <w:r>
-        <w:t xml:space="preserve">their </w:t>
-      </w:r>
-      <w:r>
-        <w:t xml:space="preserve">organic matter. </w:t>
-      </w:r>
-      <w:r>
-        <w:t>Eventually, organic</w:t>
-      </w:r>
-      <w:r>
-        <w:t xml:space="preserve"> matter</w:t>
-      </w:r>
-      <w:r>
-        <w:t xml:space="preserve"> decomposition</w:t>
-      </w:r>
-      <w:r>
-        <w:t xml:space="preserve"> by microbes mineralizes</w:t>
-      </w:r>
-      <w:r>
-        <w:t xml:space="preserve"> inorganic</w:t>
-      </w:r>
-      <w:r>
-        <w:t xml:space="preserve"> </w:t>
-      </w:r>
-      <w:r>
-        <w:t>N</w:t>
-      </w:r>
-      <w:r>
         <w:t xml:space="preserve"> back into the water column. The spiral is complete</w:t>
       </w:r>
       <w:r>
@@ -408,7 +409,13 @@
     </w:p>
     <w:p>
       <w:r>
-        <w:t>Nitrogen cycling is extremely well studied</w:t>
+        <w:t xml:space="preserve">Nitrogen </w:t>
+      </w:r>
+      <w:r>
+        <w:t>spiraling</w:t>
+      </w:r>
+      <w:r>
+        <w:t xml:space="preserve"> is extremely well studied</w:t>
       </w:r>
       <w:r>
         <w:t>.</w:t>
@@ -498,40 +505,19 @@
           <w:numId w:val="5"/>
         </w:numPr>
       </w:pPr>
-      <w:commentRangeStart w:id="3"/>
+      <w:commentRangeStart w:id="2"/>
       <w:r>
         <w:t xml:space="preserve">The McMurdo Dry Valleys </w:t>
       </w:r>
-      <w:commentRangeEnd w:id="3"/>
+      <w:commentRangeEnd w:id="2"/>
       <w:r>
         <w:rPr>
           <w:rStyle w:val="CommentReference"/>
         </w:rPr>
-        <w:commentReference w:id="3"/>
-      </w:r>
-      <w:r>
-        <w:t xml:space="preserve">are one of the coldest and driest places on earth. </w:t>
-      </w:r>
-      <w:r>
-        <w:t xml:space="preserve">In this region </w:t>
-      </w:r>
-      <w:r>
-        <w:t>it is</w:t>
-      </w:r>
-      <w:r>
-        <w:t xml:space="preserve"> too cold to rain and most</w:t>
-      </w:r>
-      <w:r>
-        <w:t xml:space="preserve"> </w:t>
-      </w:r>
-      <w:r>
-        <w:t>snow</w:t>
-      </w:r>
-      <w:r>
-        <w:t>fall</w:t>
-      </w:r>
-      <w:r>
-        <w:t xml:space="preserve"> sublimates before melting. </w:t>
+        <w:commentReference w:id="2"/>
+      </w:r>
+      <w:r>
+        <w:t xml:space="preserve">are one of the coldest and driest places on earth. In this region it is too cold to rain and most snowfall sublimates before melting. </w:t>
       </w:r>
     </w:p>
     <w:p>
@@ -593,7 +579,7 @@
       <w:r>
         <w:t xml:space="preserve"> </w:t>
       </w:r>
-      <w:commentRangeStart w:id="4"/>
+      <w:commentRangeStart w:id="3"/>
       <w:r>
         <w:t>mats on the</w:t>
       </w:r>
@@ -603,12 +589,12 @@
       <w:r>
         <w:t>riverbed</w:t>
       </w:r>
-      <w:commentRangeEnd w:id="4"/>
+      <w:commentRangeEnd w:id="3"/>
       <w:r>
         <w:rPr>
           <w:rStyle w:val="CommentReference"/>
         </w:rPr>
-        <w:commentReference w:id="4"/>
+        <w:commentReference w:id="3"/>
       </w:r>
       <w:r>
         <w:t>.</w:t>
@@ -725,7 +711,7 @@
       <w:r>
         <w:t xml:space="preserve"> from the streambed</w:t>
       </w:r>
-      <w:commentRangeStart w:id="5"/>
+      <w:commentRangeStart w:id="4"/>
       <w:r>
         <w:t>. This is</w:t>
       </w:r>
@@ -735,12 +721,12 @@
       <w:r>
         <w:t>controlling particulate organic matter (POM) concentration</w:t>
       </w:r>
-      <w:commentRangeEnd w:id="5"/>
+      <w:commentRangeEnd w:id="4"/>
       <w:r>
         <w:rPr>
           <w:rStyle w:val="CommentReference"/>
         </w:rPr>
-        <w:commentReference w:id="5"/>
+        <w:commentReference w:id="4"/>
       </w:r>
       <w:r>
         <w:t>.</w:t>
@@ -754,12 +740,65 @@
           <w:numId w:val="5"/>
         </w:numPr>
       </w:pPr>
+      <w:commentRangeStart w:id="5"/>
+      <w:r>
+        <w:t xml:space="preserve">Hyporheic </w:t>
+      </w:r>
+      <w:r>
+        <w:t>zone</w:t>
+      </w:r>
+      <w:commentRangeEnd w:id="5"/>
+      <w:r>
+        <w:rPr>
+          <w:rStyle w:val="CommentReference"/>
+        </w:rPr>
+        <w:commentReference w:id="5"/>
+      </w:r>
+      <w:r>
+        <w:t xml:space="preserve"> </w:t>
+      </w:r>
+      <w:r>
+        <w:t>interactions are extensive.</w:t>
+      </w:r>
+      <w:r>
+        <w:t xml:space="preserve"> Surface water is constantly mixing with shallow groundwater along the course of the stream. </w:t>
+      </w:r>
+    </w:p>
+    <w:p>
+      <w:pPr>
+        <w:pStyle w:val="Heading2"/>
+      </w:pPr>
+      <w:r>
+        <w:t xml:space="preserve">Nitrogen isotopes. </w:t>
+      </w:r>
+    </w:p>
+    <w:p>
+      <w:pPr>
+        <w:rPr>
+          <w:rFonts w:eastAsiaTheme="minorEastAsia"/>
+        </w:rPr>
+      </w:pPr>
+      <w:r>
+        <w:t>Nitrogen isotopes help</w:t>
+      </w:r>
+      <w:r>
+        <w:t xml:space="preserve"> to</w:t>
+      </w:r>
+      <w:r>
+        <w:t xml:space="preserve"> track N </w:t>
+      </w:r>
+      <w:r>
+        <w:t>moving through rive</w:t>
+      </w:r>
+      <w:r>
+        <w:t>r ecosystems</w:t>
+      </w:r>
+      <w:r>
+        <w:t xml:space="preserve">. </w:t>
+      </w:r>
       <w:commentRangeStart w:id="6"/>
       <w:r>
-        <w:t xml:space="preserve">Hyporheic </w:t>
-      </w:r>
-      <w:r>
-        <w:t>zone</w:t>
+        <w:t xml:space="preserve">Isotopes </w:t>
       </w:r>
       <w:commentRangeEnd w:id="6"/>
       <w:r>
@@ -769,80 +808,27 @@
         <w:commentReference w:id="6"/>
       </w:r>
       <w:r>
-        <w:t xml:space="preserve"> </w:t>
-      </w:r>
-      <w:r>
-        <w:t>interactions are extensive.</w:t>
-      </w:r>
-      <w:r>
-        <w:t xml:space="preserve"> Surface water is constantly mixing with shallow groundwater along the course of the stream. </w:t>
-      </w:r>
-    </w:p>
-    <w:p>
-      <w:pPr>
-        <w:pStyle w:val="Heading2"/>
-      </w:pPr>
-      <w:r>
-        <w:t xml:space="preserve">Nitrogen isotopes. </w:t>
-      </w:r>
-    </w:p>
-    <w:p>
-      <w:pPr>
-        <w:rPr>
-          <w:rFonts w:eastAsiaTheme="minorEastAsia"/>
-        </w:rPr>
-      </w:pPr>
-      <w:r>
-        <w:t>Nitrogen isotopes help</w:t>
-      </w:r>
-      <w:r>
-        <w:t xml:space="preserve"> to</w:t>
-      </w:r>
-      <w:r>
-        <w:t xml:space="preserve"> track N </w:t>
-      </w:r>
-      <w:r>
-        <w:t>moving through rive</w:t>
-      </w:r>
-      <w:r>
-        <w:t>r ecosystems</w:t>
-      </w:r>
-      <w:r>
-        <w:t xml:space="preserve">. </w:t>
+        <w:t xml:space="preserve">are atoms with differing numbers of neutrons. Nitrogen has two stable isotopes; </w:t>
+      </w:r>
+      <w:r>
+        <w:rPr>
+          <w:vertAlign w:val="superscript"/>
+        </w:rPr>
+        <w:t>14</w:t>
+      </w:r>
+      <w:r>
+        <w:t xml:space="preserve">N and </w:t>
+      </w:r>
+      <w:r>
+        <w:rPr>
+          <w:vertAlign w:val="superscript"/>
+        </w:rPr>
+        <w:t>15</w:t>
+      </w:r>
+      <w:r>
+        <w:t xml:space="preserve">N. </w:t>
       </w:r>
       <w:commentRangeStart w:id="7"/>
-      <w:r>
-        <w:t xml:space="preserve">Isotopes </w:t>
-      </w:r>
-      <w:commentRangeEnd w:id="7"/>
-      <w:r>
-        <w:rPr>
-          <w:rStyle w:val="CommentReference"/>
-        </w:rPr>
-        <w:commentReference w:id="7"/>
-      </w:r>
-      <w:r>
-        <w:t xml:space="preserve">are atoms with differing numbers of neutrons. Nitrogen has two stable isotopes; </w:t>
-      </w:r>
-      <w:r>
-        <w:rPr>
-          <w:vertAlign w:val="superscript"/>
-        </w:rPr>
-        <w:t>14</w:t>
-      </w:r>
-      <w:r>
-        <w:t xml:space="preserve">N and </w:t>
-      </w:r>
-      <w:r>
-        <w:rPr>
-          <w:vertAlign w:val="superscript"/>
-        </w:rPr>
-        <w:t>15</w:t>
-      </w:r>
-      <w:r>
-        <w:t xml:space="preserve">N. </w:t>
-      </w:r>
-      <w:commentRangeStart w:id="8"/>
       <m:oMath>
         <m:r>
           <w:rPr>
@@ -864,12 +850,12 @@
         </w:rPr>
         <w:t xml:space="preserve">N </w:t>
       </w:r>
-      <w:commentRangeEnd w:id="8"/>
+      <w:commentRangeEnd w:id="7"/>
       <w:r>
         <w:rPr>
           <w:rStyle w:val="CommentReference"/>
         </w:rPr>
-        <w:commentReference w:id="8"/>
+        <w:commentReference w:id="7"/>
       </w:r>
       <w:r>
         <w:rPr>
@@ -995,7 +981,13 @@
         </w:rPr>
       </w:pPr>
       <w:r>
-        <w:t xml:space="preserve">The nitrogen isotope-scape of Antarctic rivers is constrained by two </w:t>
+        <w:t>The nitrogen isotope</w:t>
+      </w:r>
+      <w:r>
+        <w:t xml:space="preserve"> profile</w:t>
+      </w:r>
+      <w:r>
+        <w:t xml:space="preserve"> of Antarctic rivers is constrained by two </w:t>
       </w:r>
       <w:proofErr w:type="gramStart"/>
       <w:r>
@@ -1217,82 +1209,82 @@
         </w:rPr>
         <w:t xml:space="preserve">He graciously provided me with these data. </w:t>
       </w:r>
+      <w:commentRangeStart w:id="8"/>
+      <w:r>
+        <w:rPr>
+          <w:rFonts w:eastAsiaTheme="minorEastAsia"/>
+        </w:rPr>
+        <w:t>Read</w:t>
+      </w:r>
+      <w:r>
+        <w:rPr>
+          <w:rFonts w:eastAsiaTheme="minorEastAsia"/>
+        </w:rPr>
+        <w:t xml:space="preserve"> his peer reviewed paper</w:t>
+      </w:r>
+      <w:r>
+        <w:rPr>
+          <w:rFonts w:eastAsiaTheme="minorEastAsia"/>
+        </w:rPr>
+        <w:t xml:space="preserve"> to learn more about </w:t>
+      </w:r>
+      <w:r>
+        <w:rPr>
+          <w:rFonts w:eastAsiaTheme="minorEastAsia"/>
+        </w:rPr>
+        <w:t>the data</w:t>
+      </w:r>
+      <w:commentRangeEnd w:id="8"/>
+      <w:r>
+        <w:rPr>
+          <w:rStyle w:val="CommentReference"/>
+        </w:rPr>
+        <w:commentReference w:id="8"/>
+      </w:r>
+      <w:r>
+        <w:rPr>
+          <w:rFonts w:eastAsiaTheme="minorEastAsia"/>
+        </w:rPr>
+        <w:t xml:space="preserve">. </w:t>
+      </w:r>
+    </w:p>
+    <w:p>
+      <w:pPr>
+        <w:rPr>
+          <w:rFonts w:eastAsiaTheme="minorEastAsia"/>
+        </w:rPr>
+      </w:pPr>
+      <w:r>
+        <w:rPr>
+          <w:rFonts w:eastAsiaTheme="minorEastAsia"/>
+        </w:rPr>
+        <w:t xml:space="preserve">Here, </w:t>
+      </w:r>
+      <w:r>
+        <w:rPr>
+          <w:rFonts w:eastAsiaTheme="minorEastAsia"/>
+        </w:rPr>
+        <w:t>I am</w:t>
+      </w:r>
+      <w:r>
+        <w:rPr>
+          <w:rFonts w:eastAsiaTheme="minorEastAsia"/>
+        </w:rPr>
+        <w:t xml:space="preserve"> </w:t>
+      </w:r>
+      <w:r>
+        <w:rPr>
+          <w:rFonts w:eastAsiaTheme="minorEastAsia"/>
+        </w:rPr>
+        <w:t>working with</w:t>
+      </w:r>
+      <w:r>
+        <w:rPr>
+          <w:rFonts w:eastAsiaTheme="minorEastAsia"/>
+        </w:rPr>
+        <w:t xml:space="preserve"> data from a river named </w:t>
+      </w:r>
       <w:commentRangeStart w:id="9"/>
-      <w:r>
-        <w:rPr>
-          <w:rFonts w:eastAsiaTheme="minorEastAsia"/>
-        </w:rPr>
-        <w:t>Read</w:t>
-      </w:r>
-      <w:r>
-        <w:rPr>
-          <w:rFonts w:eastAsiaTheme="minorEastAsia"/>
-        </w:rPr>
-        <w:t xml:space="preserve"> his peer reviewed paper</w:t>
-      </w:r>
-      <w:r>
-        <w:rPr>
-          <w:rFonts w:eastAsiaTheme="minorEastAsia"/>
-        </w:rPr>
-        <w:t xml:space="preserve"> to learn more about </w:t>
-      </w:r>
-      <w:r>
-        <w:rPr>
-          <w:rFonts w:eastAsiaTheme="minorEastAsia"/>
-        </w:rPr>
-        <w:t>the data</w:t>
-      </w:r>
-      <w:commentRangeEnd w:id="9"/>
-      <w:r>
-        <w:rPr>
-          <w:rStyle w:val="CommentReference"/>
-        </w:rPr>
-        <w:commentReference w:id="9"/>
-      </w:r>
-      <w:r>
-        <w:rPr>
-          <w:rFonts w:eastAsiaTheme="minorEastAsia"/>
-        </w:rPr>
-        <w:t xml:space="preserve">. </w:t>
-      </w:r>
-    </w:p>
-    <w:p>
-      <w:pPr>
-        <w:rPr>
-          <w:rFonts w:eastAsiaTheme="minorEastAsia"/>
-        </w:rPr>
-      </w:pPr>
-      <w:r>
-        <w:rPr>
-          <w:rFonts w:eastAsiaTheme="minorEastAsia"/>
-        </w:rPr>
-        <w:t xml:space="preserve">Here, </w:t>
-      </w:r>
-      <w:r>
-        <w:rPr>
-          <w:rFonts w:eastAsiaTheme="minorEastAsia"/>
-        </w:rPr>
-        <w:t>I am</w:t>
-      </w:r>
-      <w:r>
-        <w:rPr>
-          <w:rFonts w:eastAsiaTheme="minorEastAsia"/>
-        </w:rPr>
-        <w:t xml:space="preserve"> </w:t>
-      </w:r>
-      <w:r>
-        <w:rPr>
-          <w:rFonts w:eastAsiaTheme="minorEastAsia"/>
-        </w:rPr>
-        <w:t>working with</w:t>
-      </w:r>
-      <w:r>
-        <w:rPr>
-          <w:rFonts w:eastAsiaTheme="minorEastAsia"/>
-        </w:rPr>
-        <w:t xml:space="preserve"> data from a river named </w:t>
-      </w:r>
-      <w:commentRangeStart w:id="10"/>
       <w:r>
         <w:rPr>
           <w:rFonts w:eastAsiaTheme="minorEastAsia"/>
@@ -1301,12 +1293,12 @@
         </w:rPr>
         <w:t>Relict Channel</w:t>
       </w:r>
-      <w:commentRangeEnd w:id="10"/>
+      <w:commentRangeEnd w:id="9"/>
       <w:r>
         <w:rPr>
           <w:rStyle w:val="CommentReference"/>
         </w:rPr>
-        <w:commentReference w:id="10"/>
+        <w:commentReference w:id="9"/>
       </w:r>
       <w:r>
         <w:rPr>
@@ -1484,13 +1476,7 @@
         <w:rPr>
           <w:rFonts w:eastAsiaTheme="minorEastAsia"/>
         </w:rPr>
-        <w:t>N</w:t>
-      </w:r>
-      <w:r>
-        <w:rPr>
-          <w:rFonts w:eastAsiaTheme="minorEastAsia"/>
-        </w:rPr>
-        <w:t xml:space="preserve">, </w:t>
+        <w:t xml:space="preserve">N, </w:t>
       </w:r>
       <w:r>
         <w:rPr>
@@ -1699,32 +1685,60 @@
     </w:p>
     <w:p>
       <w:pPr>
-        <w:jc w:val="center"/>
-        <w:rPr>
-          <w:rFonts w:eastAsiaTheme="minorEastAsia"/>
-          <w:color w:val="FF0000"/>
-        </w:rPr>
-      </w:pPr>
-      <w:r>
-        <w:rPr>
-          <w:rFonts w:eastAsiaTheme="minorEastAsia"/>
-          <w:color w:val="FF0000"/>
-        </w:rPr>
-        <w:t>[</w:t>
-      </w:r>
-      <w:r>
-        <w:rPr>
-          <w:rFonts w:eastAsiaTheme="minorEastAsia"/>
-          <w:color w:val="FF0000"/>
-        </w:rPr>
-        <w:t>INSERT KOHLER SCHEMATIC</w:t>
-      </w:r>
-      <w:r>
-        <w:rPr>
-          <w:rFonts w:eastAsiaTheme="minorEastAsia"/>
-          <w:color w:val="FF0000"/>
-        </w:rPr>
-        <w:t>]</w:t>
+        <w:pStyle w:val="Heading1"/>
+      </w:pPr>
+      <w:r>
+        <w:rPr>
+          <w:noProof/>
+        </w:rPr>
+        <w:drawing>
+          <wp:inline distT="0" distB="0" distL="0" distR="0" wp14:anchorId="4FEF0036" wp14:editId="679EAA51">
+            <wp:extent cx="5943600" cy="2229485"/>
+            <wp:effectExtent l="0" t="0" r="0" b="0"/>
+            <wp:docPr id="1" name="Picture 1"/>
+            <wp:cNvGraphicFramePr>
+              <a:graphicFrameLocks xmlns:a="http://schemas.openxmlformats.org/drawingml/2006/main" noChangeAspect="1"/>
+            </wp:cNvGraphicFramePr>
+            <a:graphic xmlns:a="http://schemas.openxmlformats.org/drawingml/2006/main">
+              <a:graphicData uri="http://schemas.openxmlformats.org/drawingml/2006/picture">
+                <pic:pic xmlns:pic="http://schemas.openxmlformats.org/drawingml/2006/picture">
+                  <pic:nvPicPr>
+                    <pic:cNvPr id="0" name="Picture 1"/>
+                    <pic:cNvPicPr>
+                      <a:picLocks noChangeAspect="1" noChangeArrowheads="1"/>
+                    </pic:cNvPicPr>
+                  </pic:nvPicPr>
+                  <pic:blipFill>
+                    <a:blip r:embed="rId9">
+                      <a:extLst>
+                        <a:ext uri="{28A0092B-C50C-407E-A947-70E740481C1C}">
+                          <a14:useLocalDpi xmlns:a14="http://schemas.microsoft.com/office/drawing/2010/main" val="0"/>
+                        </a:ext>
+                      </a:extLst>
+                    </a:blip>
+                    <a:srcRect/>
+                    <a:stretch>
+                      <a:fillRect/>
+                    </a:stretch>
+                  </pic:blipFill>
+                  <pic:spPr bwMode="auto">
+                    <a:xfrm>
+                      <a:off x="0" y="0"/>
+                      <a:ext cx="5943600" cy="2229485"/>
+                    </a:xfrm>
+                    <a:prstGeom prst="rect">
+                      <a:avLst/>
+                    </a:prstGeom>
+                    <a:noFill/>
+                    <a:ln>
+                      <a:noFill/>
+                    </a:ln>
+                  </pic:spPr>
+                </pic:pic>
+              </a:graphicData>
+            </a:graphic>
+          </wp:inline>
+        </w:drawing>
       </w:r>
     </w:p>
     <w:p>
@@ -2024,19 +2038,7 @@
           <w:rPr>
             <w:rFonts w:ascii="Cambria Math" w:hAnsi="Cambria Math"/>
           </w:rPr>
-          <m:t>=</m:t>
-        </m:r>
-        <m:r>
-          <w:rPr>
-            <w:rFonts w:ascii="Cambria Math" w:hAnsi="Cambria Math"/>
-          </w:rPr>
-          <m:t>ϕ</m:t>
-        </m:r>
-        <m:r>
-          <w:rPr>
-            <w:rFonts w:ascii="Cambria Math" w:hAnsi="Cambria Math"/>
-          </w:rPr>
-          <m:t>-λ</m:t>
+          <m:t>=ϕ-λ</m:t>
         </m:r>
         <m:f>
           <m:fPr>
@@ -2290,18 +2292,481 @@
     </w:p>
     <w:p>
       <w:pPr>
+        <w:rPr>
+          <w:rFonts w:eastAsiaTheme="minorEastAsia"/>
+        </w:rPr>
+      </w:pPr>
+      <w:r>
+        <w:rPr>
+          <w:rFonts w:eastAsiaTheme="minorEastAsia"/>
+        </w:rPr>
+        <w:t xml:space="preserve">The </w:t>
+      </w:r>
+      <m:oMath>
+        <m:r>
+          <w:rPr>
+            <w:rFonts w:ascii="Cambria Math" w:hAnsi="Cambria Math"/>
+          </w:rPr>
+          <m:t>δ</m:t>
+        </m:r>
+      </m:oMath>
+      <w:r>
+        <w:rPr>
+          <w:rFonts w:eastAsiaTheme="minorEastAsia"/>
+          <w:vertAlign w:val="superscript"/>
+        </w:rPr>
+        <w:t>15</w:t>
+      </w:r>
+      <w:r>
+        <w:rPr>
+          <w:rFonts w:eastAsiaTheme="minorEastAsia"/>
+        </w:rPr>
+        <w:t>N</w:t>
+      </w:r>
+      <w:r>
+        <w:rPr>
+          <w:rFonts w:eastAsiaTheme="minorEastAsia"/>
+        </w:rPr>
+        <w:t xml:space="preserve"> is calculated as</w:t>
+      </w:r>
+    </w:p>
+    <w:p>
+      <w:pPr>
+        <w:rPr>
+          <w:rFonts w:eastAsiaTheme="minorEastAsia"/>
+        </w:rPr>
+      </w:pPr>
+      <m:oMath>
+        <m:sSup>
+          <m:sSupPr>
+            <m:ctrlPr>
+              <w:rPr>
+                <w:rFonts w:ascii="Cambria Math" w:eastAsiaTheme="minorEastAsia" w:hAnsi="Cambria Math"/>
+                <w:i/>
+              </w:rPr>
+            </m:ctrlPr>
+          </m:sSupPr>
+          <m:e>
+            <m:r>
+              <w:rPr>
+                <w:rFonts w:ascii="Cambria Math" w:eastAsiaTheme="minorEastAsia" w:hAnsi="Cambria Math"/>
+              </w:rPr>
+              <m:t>δ</m:t>
+            </m:r>
+          </m:e>
+          <m:sup>
+            <m:r>
+              <w:rPr>
+                <w:rFonts w:ascii="Cambria Math" w:eastAsiaTheme="minorEastAsia" w:hAnsi="Cambria Math"/>
+              </w:rPr>
+              <m:t>15</m:t>
+            </m:r>
+          </m:sup>
+        </m:sSup>
+        <m:r>
+          <w:rPr>
+            <w:rFonts w:ascii="Cambria Math" w:eastAsiaTheme="minorEastAsia" w:hAnsi="Cambria Math"/>
+          </w:rPr>
+          <m:t>N=</m:t>
+        </m:r>
+        <m:f>
+          <m:fPr>
+            <m:ctrlPr>
+              <w:rPr>
+                <w:rFonts w:ascii="Cambria Math" w:eastAsiaTheme="minorEastAsia" w:hAnsi="Cambria Math"/>
+                <w:i/>
+              </w:rPr>
+            </m:ctrlPr>
+          </m:fPr>
+          <m:num>
+            <m:sSup>
+              <m:sSupPr>
+                <m:ctrlPr>
+                  <w:rPr>
+                    <w:rFonts w:ascii="Cambria Math" w:eastAsiaTheme="minorEastAsia" w:hAnsi="Cambria Math"/>
+                    <w:i/>
+                  </w:rPr>
+                </m:ctrlPr>
+              </m:sSupPr>
+              <m:e>
+                <m:r>
+                  <w:rPr>
+                    <w:rFonts w:ascii="Cambria Math" w:eastAsiaTheme="minorEastAsia" w:hAnsi="Cambria Math"/>
+                  </w:rPr>
+                  <m:t>δ</m:t>
+                </m:r>
+              </m:e>
+              <m:sup>
+                <m:r>
+                  <w:rPr>
+                    <w:rFonts w:ascii="Cambria Math" w:eastAsiaTheme="minorEastAsia" w:hAnsi="Cambria Math"/>
+                  </w:rPr>
+                  <m:t>15</m:t>
+                </m:r>
+              </m:sup>
+            </m:sSup>
+            <m:sSub>
+              <m:sSubPr>
+                <m:ctrlPr>
+                  <w:rPr>
+                    <w:rFonts w:ascii="Cambria Math" w:eastAsiaTheme="minorEastAsia" w:hAnsi="Cambria Math"/>
+                    <w:i/>
+                  </w:rPr>
+                </m:ctrlPr>
+              </m:sSubPr>
+              <m:e>
+                <m:r>
+                  <w:rPr>
+                    <w:rFonts w:ascii="Cambria Math" w:eastAsiaTheme="minorEastAsia" w:hAnsi="Cambria Math"/>
+                  </w:rPr>
+                  <m:t>N</m:t>
+                </m:r>
+              </m:e>
+              <m:sub>
+                <m:r>
+                  <w:rPr>
+                    <w:rFonts w:ascii="Cambria Math" w:eastAsiaTheme="minorEastAsia" w:hAnsi="Cambria Math"/>
+                  </w:rPr>
+                  <m:t>b</m:t>
+                </m:r>
+              </m:sub>
+            </m:sSub>
+            <m:r>
+              <w:rPr>
+                <w:rFonts w:ascii="Cambria Math" w:eastAsiaTheme="minorEastAsia" w:hAnsi="Cambria Math"/>
+              </w:rPr>
+              <m:t>*</m:t>
+            </m:r>
+            <m:d>
+              <m:dPr>
+                <m:ctrlPr>
+                  <w:rPr>
+                    <w:rFonts w:ascii="Cambria Math" w:eastAsiaTheme="minorEastAsia" w:hAnsi="Cambria Math"/>
+                    <w:i/>
+                  </w:rPr>
+                </m:ctrlPr>
+              </m:dPr>
+              <m:e>
+                <m:sSub>
+                  <m:sSubPr>
+                    <m:ctrlPr>
+                      <w:rPr>
+                        <w:rFonts w:ascii="Cambria Math" w:eastAsiaTheme="minorEastAsia" w:hAnsi="Cambria Math"/>
+                        <w:i/>
+                      </w:rPr>
+                    </m:ctrlPr>
+                  </m:sSubPr>
+                  <m:e>
+                    <m:r>
+                      <w:rPr>
+                        <w:rFonts w:ascii="Cambria Math" w:eastAsiaTheme="minorEastAsia" w:hAnsi="Cambria Math"/>
+                      </w:rPr>
+                      <m:t>N</m:t>
+                    </m:r>
+                  </m:e>
+                  <m:sub>
+                    <m:r>
+                      <w:rPr>
+                        <w:rFonts w:ascii="Cambria Math" w:eastAsiaTheme="minorEastAsia" w:hAnsi="Cambria Math"/>
+                      </w:rPr>
+                      <m:t>b</m:t>
+                    </m:r>
+                  </m:sub>
+                </m:sSub>
+              </m:e>
+            </m:d>
+            <m:r>
+              <w:rPr>
+                <w:rFonts w:ascii="Cambria Math" w:eastAsiaTheme="minorEastAsia" w:hAnsi="Cambria Math"/>
+              </w:rPr>
+              <m:t>+</m:t>
+            </m:r>
+            <m:sSup>
+              <m:sSupPr>
+                <m:ctrlPr>
+                  <w:rPr>
+                    <w:rFonts w:ascii="Cambria Math" w:eastAsiaTheme="minorEastAsia" w:hAnsi="Cambria Math"/>
+                    <w:i/>
+                  </w:rPr>
+                </m:ctrlPr>
+              </m:sSupPr>
+              <m:e>
+                <m:r>
+                  <w:rPr>
+                    <w:rFonts w:ascii="Cambria Math" w:eastAsiaTheme="minorEastAsia" w:hAnsi="Cambria Math"/>
+                  </w:rPr>
+                  <m:t>δ</m:t>
+                </m:r>
+              </m:e>
+              <m:sup>
+                <m:r>
+                  <w:rPr>
+                    <w:rFonts w:ascii="Cambria Math" w:eastAsiaTheme="minorEastAsia" w:hAnsi="Cambria Math"/>
+                  </w:rPr>
+                  <m:t>15</m:t>
+                </m:r>
+              </m:sup>
+            </m:sSup>
+            <m:sSub>
+              <m:sSubPr>
+                <m:ctrlPr>
+                  <w:rPr>
+                    <w:rFonts w:ascii="Cambria Math" w:eastAsiaTheme="minorEastAsia" w:hAnsi="Cambria Math"/>
+                    <w:i/>
+                  </w:rPr>
+                </m:ctrlPr>
+              </m:sSubPr>
+              <m:e>
+                <m:r>
+                  <w:rPr>
+                    <w:rFonts w:ascii="Cambria Math" w:eastAsiaTheme="minorEastAsia" w:hAnsi="Cambria Math"/>
+                  </w:rPr>
+                  <m:t>N</m:t>
+                </m:r>
+              </m:e>
+              <m:sub>
+                <m:r>
+                  <w:rPr>
+                    <w:rFonts w:ascii="Cambria Math" w:eastAsiaTheme="minorEastAsia" w:hAnsi="Cambria Math"/>
+                  </w:rPr>
+                  <m:t>g</m:t>
+                </m:r>
+              </m:sub>
+            </m:sSub>
+            <m:r>
+              <w:rPr>
+                <w:rFonts w:ascii="Cambria Math" w:eastAsiaTheme="minorEastAsia" w:hAnsi="Cambria Math"/>
+              </w:rPr>
+              <m:t>*</m:t>
+            </m:r>
+            <m:d>
+              <m:dPr>
+                <m:ctrlPr>
+                  <w:rPr>
+                    <w:rFonts w:ascii="Cambria Math" w:eastAsiaTheme="minorEastAsia" w:hAnsi="Cambria Math"/>
+                    <w:i/>
+                  </w:rPr>
+                </m:ctrlPr>
+              </m:dPr>
+              <m:e>
+                <m:sSub>
+                  <m:sSubPr>
+                    <m:ctrlPr>
+                      <w:rPr>
+                        <w:rFonts w:ascii="Cambria Math" w:eastAsiaTheme="minorEastAsia" w:hAnsi="Cambria Math"/>
+                        <w:i/>
+                      </w:rPr>
+                    </m:ctrlPr>
+                  </m:sSubPr>
+                  <m:e>
+                    <m:r>
+                      <w:rPr>
+                        <w:rFonts w:ascii="Cambria Math" w:eastAsiaTheme="minorEastAsia" w:hAnsi="Cambria Math"/>
+                      </w:rPr>
+                      <m:t>N</m:t>
+                    </m:r>
+                  </m:e>
+                  <m:sub>
+                    <m:r>
+                      <w:rPr>
+                        <w:rFonts w:ascii="Cambria Math" w:eastAsiaTheme="minorEastAsia" w:hAnsi="Cambria Math"/>
+                      </w:rPr>
+                      <m:t>g</m:t>
+                    </m:r>
+                  </m:sub>
+                </m:sSub>
+              </m:e>
+            </m:d>
+          </m:num>
+          <m:den>
+            <m:sSub>
+              <m:sSubPr>
+                <m:ctrlPr>
+                  <w:rPr>
+                    <w:rFonts w:ascii="Cambria Math" w:eastAsiaTheme="minorEastAsia" w:hAnsi="Cambria Math"/>
+                    <w:i/>
+                  </w:rPr>
+                </m:ctrlPr>
+              </m:sSubPr>
+              <m:e>
+                <m:r>
+                  <w:rPr>
+                    <w:rFonts w:ascii="Cambria Math" w:eastAsiaTheme="minorEastAsia" w:hAnsi="Cambria Math"/>
+                  </w:rPr>
+                  <m:t>N</m:t>
+                </m:r>
+              </m:e>
+              <m:sub>
+                <m:r>
+                  <w:rPr>
+                    <w:rFonts w:ascii="Cambria Math" w:eastAsiaTheme="minorEastAsia" w:hAnsi="Cambria Math"/>
+                  </w:rPr>
+                  <m:t>b</m:t>
+                </m:r>
+              </m:sub>
+            </m:sSub>
+            <m:r>
+              <w:rPr>
+                <w:rFonts w:ascii="Cambria Math" w:eastAsiaTheme="minorEastAsia" w:hAnsi="Cambria Math"/>
+              </w:rPr>
+              <m:t>+</m:t>
+            </m:r>
+            <m:sSub>
+              <m:sSubPr>
+                <m:ctrlPr>
+                  <w:rPr>
+                    <w:rFonts w:ascii="Cambria Math" w:eastAsiaTheme="minorEastAsia" w:hAnsi="Cambria Math"/>
+                    <w:i/>
+                  </w:rPr>
+                </m:ctrlPr>
+              </m:sSubPr>
+              <m:e>
+                <m:r>
+                  <w:rPr>
+                    <w:rFonts w:ascii="Cambria Math" w:eastAsiaTheme="minorEastAsia" w:hAnsi="Cambria Math"/>
+                  </w:rPr>
+                  <m:t>N</m:t>
+                </m:r>
+              </m:e>
+              <m:sub>
+                <m:r>
+                  <w:rPr>
+                    <w:rFonts w:ascii="Cambria Math" w:eastAsiaTheme="minorEastAsia" w:hAnsi="Cambria Math"/>
+                  </w:rPr>
+                  <m:t>g</m:t>
+                </m:r>
+              </m:sub>
+            </m:sSub>
+          </m:den>
+        </m:f>
+      </m:oMath>
+      <w:r>
+        <w:rPr>
+          <w:rFonts w:eastAsiaTheme="minorEastAsia"/>
+        </w:rPr>
+        <w:t xml:space="preserve"> </w:t>
+      </w:r>
+    </w:p>
+    <w:p>
+      <w:pPr>
+        <w:rPr>
+          <w:rFonts w:eastAsiaTheme="minorEastAsia"/>
+        </w:rPr>
+      </w:pPr>
+    </w:p>
+    <w:p>
+      <w:pPr>
+        <w:rPr>
+          <w:rFonts w:eastAsiaTheme="minorEastAsia"/>
+        </w:rPr>
+      </w:pPr>
+      <w:bookmarkStart w:id="10" w:name="_GoBack"/>
+      <w:bookmarkEnd w:id="10"/>
+    </w:p>
+    <w:p>
+      <w:pPr>
         <w:jc w:val="center"/>
         <w:rPr>
           <w:rFonts w:eastAsiaTheme="minorEastAsia"/>
+          <w:color w:val="FF0000"/>
+        </w:rPr>
+      </w:pPr>
+      <w:r>
+        <w:rPr>
+          <w:rFonts w:eastAsiaTheme="minorEastAsia"/>
+          <w:color w:val="FF0000"/>
+        </w:rPr>
+        <w:t xml:space="preserve"> </w:t>
+      </w:r>
+      <w:r>
+        <w:rPr>
+          <w:rFonts w:eastAsiaTheme="minorEastAsia"/>
+          <w:color w:val="FF0000"/>
+        </w:rPr>
+        <w:t>[</w:t>
+      </w:r>
+      <w:r>
+        <w:rPr>
+          <w:rFonts w:eastAsiaTheme="minorEastAsia"/>
+          <w:color w:val="FF0000"/>
+        </w:rPr>
+        <w:t xml:space="preserve">DEVELOP MODEL WITH CODE: boundary &amp; initial conditions, </w:t>
+      </w:r>
+      <w:r>
+        <w:rPr>
+          <w:rFonts w:eastAsiaTheme="minorEastAsia"/>
+          <w:color w:val="FF0000"/>
+        </w:rPr>
+        <w:t>domain, function</w:t>
+      </w:r>
+      <w:r>
+        <w:rPr>
+          <w:rFonts w:eastAsiaTheme="minorEastAsia"/>
+          <w:color w:val="FF0000"/>
+        </w:rPr>
+        <w:t>]</w:t>
+      </w:r>
+    </w:p>
+    <w:p>
+      <w:pPr>
+        <w:pStyle w:val="Heading1"/>
+      </w:pPr>
+      <w:r>
+        <w:lastRenderedPageBreak/>
+        <w:t>Insights</w:t>
+      </w:r>
+    </w:p>
+    <w:p>
+      <w:pPr>
+        <w:pStyle w:val="Heading2"/>
+      </w:pPr>
+      <w:r>
+        <w:t>Model</w:t>
+      </w:r>
+      <w:r>
+        <w:t xml:space="preserve"> Behavior</w:t>
+      </w:r>
+    </w:p>
+    <w:p>
+      <w:pPr>
+        <w:pStyle w:val="ListParagraph"/>
+        <w:numPr>
+          <w:ilvl w:val="0"/>
+          <w:numId w:val="9"/>
+        </w:numPr>
+        <w:rPr>
           <w:color w:val="00B0F0"/>
         </w:rPr>
       </w:pPr>
       <w:r>
         <w:rPr>
-          <w:rFonts w:eastAsiaTheme="minorEastAsia"/>
           <w:color w:val="00B0F0"/>
         </w:rPr>
-        <w:t xml:space="preserve">[Build out further to get to </w:t>
+        <w:t>Explore model behavior by tweaking parameters</w:t>
+      </w:r>
+    </w:p>
+    <w:p>
+      <w:pPr>
+        <w:pStyle w:val="ListParagraph"/>
+        <w:numPr>
+          <w:ilvl w:val="0"/>
+          <w:numId w:val="9"/>
+        </w:numPr>
+        <w:rPr>
+          <w:color w:val="00B0F0"/>
+        </w:rPr>
+      </w:pPr>
+      <w:r>
+        <w:rPr>
+          <w:color w:val="00B0F0"/>
+        </w:rPr>
+        <w:t>Plot N concentration</w:t>
+      </w:r>
+      <w:r>
+        <w:rPr>
+          <w:color w:val="00B0F0"/>
+        </w:rPr>
+        <w:t xml:space="preserve"> and </w:t>
       </w:r>
       <m:oMath>
         <m:r>
@@ -2325,136 +2790,7 @@
           <w:rFonts w:eastAsiaTheme="minorEastAsia"/>
           <w:color w:val="00B0F0"/>
         </w:rPr>
-        <w:t>N</w:t>
-      </w:r>
-    </w:p>
-    <w:p>
-      <w:pPr>
-        <w:jc w:val="center"/>
-        <w:rPr>
-          <w:rFonts w:eastAsiaTheme="minorEastAsia"/>
-          <w:color w:val="FF0000"/>
-        </w:rPr>
-      </w:pPr>
-      <w:r>
-        <w:rPr>
-          <w:rFonts w:eastAsiaTheme="minorEastAsia"/>
-          <w:color w:val="FF0000"/>
-        </w:rPr>
-        <w:t>[</w:t>
-      </w:r>
-      <w:r>
-        <w:rPr>
-          <w:rFonts w:eastAsiaTheme="minorEastAsia"/>
-          <w:color w:val="FF0000"/>
-        </w:rPr>
-        <w:t xml:space="preserve">DEVELOP MODEL WITH CODE: boundary &amp; initial conditions, </w:t>
-      </w:r>
-      <w:r>
-        <w:rPr>
-          <w:rFonts w:eastAsiaTheme="minorEastAsia"/>
-          <w:color w:val="FF0000"/>
-        </w:rPr>
-        <w:t>domain, function</w:t>
-      </w:r>
-      <w:r>
-        <w:rPr>
-          <w:rFonts w:eastAsiaTheme="minorEastAsia"/>
-          <w:color w:val="FF0000"/>
-        </w:rPr>
-        <w:t>]</w:t>
-      </w:r>
-    </w:p>
-    <w:p>
-      <w:pPr>
-        <w:pStyle w:val="Heading1"/>
-      </w:pPr>
-      <w:r>
-        <w:t>Insights</w:t>
-      </w:r>
-    </w:p>
-    <w:p>
-      <w:pPr>
-        <w:pStyle w:val="Heading2"/>
-      </w:pPr>
-      <w:r>
-        <w:t>Model</w:t>
-      </w:r>
-      <w:r>
-        <w:t xml:space="preserve"> Behavior</w:t>
-      </w:r>
-    </w:p>
-    <w:p>
-      <w:pPr>
-        <w:pStyle w:val="ListParagraph"/>
-        <w:numPr>
-          <w:ilvl w:val="0"/>
-          <w:numId w:val="9"/>
-        </w:numPr>
-        <w:rPr>
-          <w:color w:val="00B0F0"/>
-        </w:rPr>
-      </w:pPr>
-      <w:r>
-        <w:rPr>
-          <w:color w:val="00B0F0"/>
-        </w:rPr>
-        <w:t>Explore model behavior by tweaking parameters</w:t>
-      </w:r>
-    </w:p>
-    <w:p>
-      <w:pPr>
-        <w:pStyle w:val="ListParagraph"/>
-        <w:numPr>
-          <w:ilvl w:val="0"/>
-          <w:numId w:val="9"/>
-        </w:numPr>
-        <w:rPr>
-          <w:color w:val="00B0F0"/>
-        </w:rPr>
-      </w:pPr>
-      <w:r>
-        <w:rPr>
-          <w:color w:val="00B0F0"/>
-        </w:rPr>
-        <w:t>Plot N concentration</w:t>
-      </w:r>
-      <w:r>
-        <w:rPr>
-          <w:color w:val="00B0F0"/>
-        </w:rPr>
-        <w:t xml:space="preserve"> and </w:t>
-      </w:r>
-      <m:oMath>
-        <m:r>
-          <w:rPr>
-            <w:rFonts w:ascii="Cambria Math" w:hAnsi="Cambria Math"/>
-            <w:color w:val="00B0F0"/>
-          </w:rPr>
-          <m:t>δ</m:t>
-        </m:r>
-      </m:oMath>
-      <w:r>
-        <w:rPr>
-          <w:rFonts w:eastAsiaTheme="minorEastAsia"/>
-          <w:color w:val="00B0F0"/>
-          <w:vertAlign w:val="superscript"/>
-        </w:rPr>
-        <w:t>15</w:t>
-      </w:r>
-      <w:r>
-        <w:rPr>
-          <w:rFonts w:eastAsiaTheme="minorEastAsia"/>
-          <w:color w:val="00B0F0"/>
-        </w:rPr>
-        <w:t>N</w:t>
-      </w:r>
-      <w:r>
-        <w:rPr>
-          <w:rFonts w:eastAsiaTheme="minorEastAsia"/>
-          <w:color w:val="00B0F0"/>
-        </w:rPr>
-        <w:t xml:space="preserve"> signature profiles as lines. Many lines for many parameter combos. Label lines with parameter values.</w:t>
+        <w:t>N signature profiles as lines. Many lines for many parameter combos. Label lines with parameter values.</w:t>
       </w:r>
     </w:p>
     <w:p>
@@ -2538,7 +2874,6 @@
         </w:numPr>
       </w:pPr>
       <w:r>
-        <w:lastRenderedPageBreak/>
         <w:t>What else can we do to test the hypothesis. For example, is there evidence that inorganic N concentration increases as the model predicts?</w:t>
       </w:r>
     </w:p>
@@ -2622,7 +2957,7 @@
 
 <file path=word/comments.xml><?xml version="1.0" encoding="utf-8"?>
 <w:comments xmlns:wpc="http://schemas.microsoft.com/office/word/2010/wordprocessingCanvas" xmlns:cx="http://schemas.microsoft.com/office/drawing/2014/chartex" xmlns:cx1="http://schemas.microsoft.com/office/drawing/2015/9/8/chartex" xmlns:cx2="http://schemas.microsoft.com/office/drawing/2015/10/21/chartex" xmlns:cx3="http://schemas.microsoft.com/office/drawing/2016/5/9/chartex" xmlns:cx4="http://schemas.microsoft.com/office/drawing/2016/5/10/chartex" xmlns:cx5="http://schemas.microsoft.com/office/drawing/2016/5/11/chartex" xmlns:cx6="http://schemas.microsoft.com/office/drawing/2016/5/12/chartex" xmlns:cx7="http://schemas.microsoft.com/office/drawing/2016/5/13/chartex" xmlns:cx8="http://schemas.microsoft.com/office/drawing/2016/5/14/chartex" xmlns:mc="http://schemas.openxmlformats.org/markup-compatibility/2006" xmlns:aink="http://schemas.microsoft.com/office/drawing/2016/ink" xmlns:am3d="http://schemas.microsoft.com/office/drawing/2017/model3d" xmlns:o="urn:schemas-microsoft-com:office:office" xmlns:r="http://schemas.openxmlformats.org/officeDocument/2006/relationships" xmlns:m="http://schemas.openxmlformats.org/officeDocument/2006/math" xmlns:v="urn:schemas-microsoft-com:vml" xmlns:wp14="http://schemas.microsoft.com/office/word/2010/wordprocessingDrawing" xmlns:wp="http://schemas.openxmlformats.org/drawingml/2006/wordprocessingDrawing" xmlns:w10="urn:schemas-microsoft-com:office:word" xmlns:w="http://schemas.openxmlformats.org/wordprocessingml/2006/main" xmlns:w14="http://schemas.microsoft.com/office/word/2010/wordml" xmlns:w15="http://schemas.microsoft.com/office/word/2012/wordml" xmlns:w16cid="http://schemas.microsoft.com/office/word/2016/wordml/cid" xmlns:w16se="http://schemas.microsoft.com/office/word/2015/wordml/symex" xmlns:wpg="http://schemas.microsoft.com/office/word/2010/wordprocessingGroup" xmlns:wpi="http://schemas.microsoft.com/office/word/2010/wordprocessingInk" xmlns:wne="http://schemas.microsoft.com/office/word/2006/wordml" xmlns:wps="http://schemas.microsoft.com/office/word/2010/wordprocessingShape" mc:Ignorable="w14 w15 w16se w16cid wp14">
-  <w:comment w:id="1" w:author="Adam Wlostowski" w:date="2020-02-29T15:42:00Z" w:initials="AW">
+  <w:comment w:id="0" w:author="Adam Wlostowski" w:date="2020-02-29T15:42:00Z" w:initials="AW">
     <w:p>
       <w:pPr>
         <w:pStyle w:val="CommentText"/>
@@ -2674,7 +3009,7 @@
       </w:hyperlink>
     </w:p>
   </w:comment>
-  <w:comment w:id="2" w:author="Adam Wlostowski" w:date="2020-02-29T15:48:00Z" w:initials="AW">
+  <w:comment w:id="1" w:author="Adam Wlostowski" w:date="2020-02-29T15:48:00Z" w:initials="AW">
     <w:p>
       <w:pPr>
         <w:pStyle w:val="CommentText"/>
@@ -2690,7 +3025,7 @@
       </w:r>
     </w:p>
   </w:comment>
-  <w:comment w:id="3" w:author="Adam Wlostowski" w:date="2020-02-29T15:52:00Z" w:initials="AW">
+  <w:comment w:id="2" w:author="Adam Wlostowski" w:date="2020-02-29T15:52:00Z" w:initials="AW">
     <w:p>
       <w:pPr>
         <w:pStyle w:val="CommentText"/>
@@ -2719,7 +3054,7 @@
       </w:hyperlink>
     </w:p>
   </w:comment>
-  <w:comment w:id="4" w:author="Adam Wlostowski" w:date="2020-02-29T15:56:00Z" w:initials="AW">
+  <w:comment w:id="3" w:author="Adam Wlostowski" w:date="2020-02-29T15:56:00Z" w:initials="AW">
     <w:p>
       <w:pPr>
         <w:pStyle w:val="CommentText"/>
@@ -2748,7 +3083,7 @@
       </w:hyperlink>
     </w:p>
   </w:comment>
-  <w:comment w:id="5" w:author="Adam Wlostowski" w:date="2020-02-29T15:58:00Z" w:initials="AW">
+  <w:comment w:id="4" w:author="Adam Wlostowski" w:date="2020-02-29T15:58:00Z" w:initials="AW">
     <w:p>
       <w:pPr>
         <w:pStyle w:val="CommentText"/>
@@ -2777,7 +3112,7 @@
       </w:hyperlink>
     </w:p>
   </w:comment>
-  <w:comment w:id="6" w:author="Adam Wlostowski" w:date="2020-02-29T15:58:00Z" w:initials="AW">
+  <w:comment w:id="5" w:author="Adam Wlostowski" w:date="2020-02-29T15:58:00Z" w:initials="AW">
     <w:p>
       <w:pPr>
         <w:pStyle w:val="CommentText"/>
@@ -2806,7 +3141,7 @@
       </w:hyperlink>
     </w:p>
   </w:comment>
-  <w:comment w:id="7" w:author="Adam Wlostowski" w:date="2020-02-29T16:00:00Z" w:initials="AW">
+  <w:comment w:id="6" w:author="Adam Wlostowski" w:date="2020-02-29T16:00:00Z" w:initials="AW">
     <w:p>
       <w:pPr>
         <w:pStyle w:val="CommentText"/>
@@ -2827,7 +3162,7 @@
       </w:hyperlink>
     </w:p>
   </w:comment>
-  <w:comment w:id="8" w:author="Adam Wlostowski" w:date="2020-02-29T16:01:00Z" w:initials="AW">
+  <w:comment w:id="7" w:author="Adam Wlostowski" w:date="2020-02-29T16:01:00Z" w:initials="AW">
     <w:p>
       <w:pPr>
         <w:pStyle w:val="CommentText"/>
@@ -2848,7 +3183,7 @@
       </w:hyperlink>
     </w:p>
   </w:comment>
-  <w:comment w:id="9" w:author="Adam Wlostowski" w:date="2020-02-29T16:02:00Z" w:initials="AW">
+  <w:comment w:id="8" w:author="Adam Wlostowski" w:date="2020-02-29T16:02:00Z" w:initials="AW">
     <w:p>
       <w:pPr>
         <w:pStyle w:val="CommentText"/>
@@ -2869,7 +3204,7 @@
       </w:hyperlink>
     </w:p>
   </w:comment>
-  <w:comment w:id="10" w:author="Adam Wlostowski" w:date="2020-02-29T16:03:00Z" w:initials="AW">
+  <w:comment w:id="9" w:author="Adam Wlostowski" w:date="2020-02-29T16:03:00Z" w:initials="AW">
     <w:p>
       <w:pPr>
         <w:pStyle w:val="CommentText"/>
@@ -5327,7 +5662,7 @@
 </file>
 
 <file path=customXml/itemProps1.xml><?xml version="1.0" encoding="utf-8"?>
-<ds:datastoreItem xmlns:ds="http://schemas.openxmlformats.org/officeDocument/2006/customXml" ds:itemID="{3E096DEB-6A5D-4803-8832-167396E619A7}">
+<ds:datastoreItem xmlns:ds="http://schemas.openxmlformats.org/officeDocument/2006/customXml" ds:itemID="{52BF8DCF-BEEC-4BF5-9CDC-BD75B5577D3F}">
   <ds:schemaRefs>
     <ds:schemaRef ds:uri="http://schemas.openxmlformats.org/officeDocument/2006/bibliography"/>
   </ds:schemaRefs>
